--- a/众源/众源审查资料/1.企业安全生产标准化审查表.docx
+++ b/众源/众源审查资料/1.企业安全生产标准化审查表.docx
@@ -3102,8 +3102,6 @@
               </w:rPr>
               <w:t>8</w:t>
             </w:r>
-            <w:bookmarkStart w:id="0" w:name="_GoBack"/>
-            <w:bookmarkEnd w:id="0"/>
           </w:p>
         </w:tc>
       </w:tr>
@@ -3329,20 +3327,29 @@
             </w:r>
             <w:r>
               <w:rPr>
-                <w:rFonts w:ascii="宋体" w:eastAsia="宋体" w:hAnsi="宋体" w:cs="宋体"/>
+                <w:rFonts w:ascii="宋体" w:eastAsia="宋体" w:hAnsi="宋体" w:cs="宋体" w:hint="eastAsia"/>
                 <w:bCs/>
                 <w:color w:val="000000"/>
                 <w:sz w:val="22"/>
               </w:rPr>
-              <w:t>04</w:t>
-            </w:r>
-            <w:r>
-              <w:rPr>
-                <w:rFonts w:ascii="宋体" w:eastAsia="宋体" w:hAnsi="宋体" w:cs="宋体" w:hint="eastAsia"/>
+              <w:t xml:space="preserve"> </w:t>
+            </w:r>
+            <w:r>
+              <w:rPr>
+                <w:rFonts w:ascii="宋体" w:eastAsia="宋体" w:hAnsi="宋体" w:cs="宋体"/>
                 <w:bCs/>
                 <w:color w:val="000000"/>
                 <w:sz w:val="22"/>
               </w:rPr>
+              <w:t xml:space="preserve">  </w:t>
+            </w:r>
+            <w:r>
+              <w:rPr>
+                <w:rFonts w:ascii="宋体" w:eastAsia="宋体" w:hAnsi="宋体" w:cs="宋体" w:hint="eastAsia"/>
+                <w:bCs/>
+                <w:color w:val="000000"/>
+                <w:sz w:val="22"/>
+              </w:rPr>
               <w:t>月</w:t>
             </w:r>
             <w:r>
@@ -3352,7 +3359,7 @@
                 <w:color w:val="000000"/>
                 <w:sz w:val="22"/>
               </w:rPr>
-              <w:t>23</w:t>
+              <w:t xml:space="preserve">   </w:t>
             </w:r>
             <w:r>
               <w:rPr>
@@ -3797,7 +3804,7 @@
                 <w:color w:val="000000"/>
                 <w:sz w:val="22"/>
               </w:rPr>
-              <w:t>04</w:t>
+              <w:t xml:space="preserve">  </w:t>
             </w:r>
             <w:r>
               <w:rPr>
@@ -3813,8 +3820,10 @@
                 <w:color w:val="000000"/>
                 <w:sz w:val="22"/>
               </w:rPr>
-              <w:t>23</w:t>
-            </w:r>
+              <w:t xml:space="preserve">  </w:t>
+            </w:r>
+            <w:bookmarkStart w:id="0" w:name="_GoBack"/>
+            <w:bookmarkEnd w:id="0"/>
             <w:r>
               <w:rPr>
                 <w:rFonts w:ascii="宋体" w:eastAsia="宋体" w:hAnsi="宋体" w:cs="宋体" w:hint="eastAsia"/>
